--- a/Resources/01_R_Product_Backlog_Template.docx
+++ b/Resources/01_R_Product_Backlog_Template.docx
@@ -146,21 +146,82 @@
     </w:p>
     <w:p>
       <w:pPr>
+        <w:pStyle w:val="ListParagraph"/>
+        <w:numPr>
+          <w:ilvl w:val="0"/>
+          <w:numId w:val="3"/>
+        </w:numPr>
         <w:spacing w:line="240" w:lineRule="exact"/>
         <w:jc w:val="both"/>
         <w:rPr>
-          <w:i/>
-          <w:iCs/>
-          <w:sz w:val="20"/>
-        </w:rPr>
-      </w:pPr>
-      <w:r>
-        <w:rPr>
-          <w:i/>
-          <w:iCs/>
-          <w:sz w:val="20"/>
-        </w:rPr>
-        <w:t>A paragraph stating the background information of the project</w:t>
+          <w:sz w:val="20"/>
+        </w:rPr>
+      </w:pPr>
+      <w:r>
+        <w:rPr>
+          <w:sz w:val="20"/>
+        </w:rPr>
+        <w:t>Background</w:t>
+      </w:r>
+    </w:p>
+    <w:p>
+      <w:pPr>
+        <w:pStyle w:val="ListParagraph"/>
+        <w:numPr>
+          <w:ilvl w:val="0"/>
+          <w:numId w:val="3"/>
+        </w:numPr>
+        <w:spacing w:line="240" w:lineRule="exact"/>
+        <w:jc w:val="both"/>
+        <w:rPr>
+          <w:sz w:val="20"/>
+        </w:rPr>
+      </w:pPr>
+      <w:r>
+        <w:rPr>
+          <w:sz w:val="20"/>
+        </w:rPr>
+        <w:t>Current approach</w:t>
+      </w:r>
+    </w:p>
+    <w:p>
+      <w:pPr>
+        <w:pStyle w:val="ListParagraph"/>
+        <w:numPr>
+          <w:ilvl w:val="0"/>
+          <w:numId w:val="3"/>
+        </w:numPr>
+        <w:spacing w:line="240" w:lineRule="exact"/>
+        <w:jc w:val="both"/>
+        <w:rPr>
+          <w:sz w:val="20"/>
+        </w:rPr>
+      </w:pPr>
+      <w:r>
+        <w:rPr>
+          <w:sz w:val="20"/>
+        </w:rPr>
+        <w:t>Problem statement</w:t>
+      </w:r>
+    </w:p>
+    <w:p>
+      <w:pPr>
+        <w:pStyle w:val="ListParagraph"/>
+        <w:numPr>
+          <w:ilvl w:val="0"/>
+          <w:numId w:val="3"/>
+        </w:numPr>
+        <w:spacing w:line="240" w:lineRule="exact"/>
+        <w:jc w:val="both"/>
+        <w:rPr>
+          <w:sz w:val="20"/>
+        </w:rPr>
+      </w:pPr>
+      <w:r>
+        <w:rPr>
+          <w:sz w:val="20"/>
+        </w:rPr>
+        <w:t>Proposed solution</w:t>
       </w:r>
     </w:p>
     <w:p>
@@ -1835,11 +1896,127 @@
       </w:rPr>
     </w:lvl>
   </w:abstractNum>
+  <w:abstractNum w:abstractNumId="2" w15:restartNumberingAfterBreak="0">
+    <w:nsid w:val="7325313F"/>
+    <w:multiLevelType w:val="hybridMultilevel"/>
+    <w:tmpl w:val="DF323070"/>
+    <w:lvl w:ilvl="0" w:tplc="0C090001">
+      <w:start w:val="1"/>
+      <w:numFmt w:val="bullet"/>
+      <w:lvlText w:val=""/>
+      <w:lvlJc w:val="left"/>
+      <w:pPr>
+        <w:ind w:left="720" w:hanging="360"/>
+      </w:pPr>
+      <w:rPr>
+        <w:rFonts w:ascii="Symbol" w:hAnsi="Symbol" w:hint="default"/>
+      </w:rPr>
+    </w:lvl>
+    <w:lvl w:ilvl="1" w:tplc="0C090003" w:tentative="1">
+      <w:start w:val="1"/>
+      <w:numFmt w:val="bullet"/>
+      <w:lvlText w:val="o"/>
+      <w:lvlJc w:val="left"/>
+      <w:pPr>
+        <w:ind w:left="1440" w:hanging="360"/>
+      </w:pPr>
+      <w:rPr>
+        <w:rFonts w:ascii="Courier New" w:hAnsi="Courier New" w:cs="Courier New" w:hint="default"/>
+      </w:rPr>
+    </w:lvl>
+    <w:lvl w:ilvl="2" w:tplc="0C090005" w:tentative="1">
+      <w:start w:val="1"/>
+      <w:numFmt w:val="bullet"/>
+      <w:lvlText w:val=""/>
+      <w:lvlJc w:val="left"/>
+      <w:pPr>
+        <w:ind w:left="2160" w:hanging="360"/>
+      </w:pPr>
+      <w:rPr>
+        <w:rFonts w:ascii="Wingdings" w:hAnsi="Wingdings" w:hint="default"/>
+      </w:rPr>
+    </w:lvl>
+    <w:lvl w:ilvl="3" w:tplc="0C090001" w:tentative="1">
+      <w:start w:val="1"/>
+      <w:numFmt w:val="bullet"/>
+      <w:lvlText w:val=""/>
+      <w:lvlJc w:val="left"/>
+      <w:pPr>
+        <w:ind w:left="2880" w:hanging="360"/>
+      </w:pPr>
+      <w:rPr>
+        <w:rFonts w:ascii="Symbol" w:hAnsi="Symbol" w:hint="default"/>
+      </w:rPr>
+    </w:lvl>
+    <w:lvl w:ilvl="4" w:tplc="0C090003" w:tentative="1">
+      <w:start w:val="1"/>
+      <w:numFmt w:val="bullet"/>
+      <w:lvlText w:val="o"/>
+      <w:lvlJc w:val="left"/>
+      <w:pPr>
+        <w:ind w:left="3600" w:hanging="360"/>
+      </w:pPr>
+      <w:rPr>
+        <w:rFonts w:ascii="Courier New" w:hAnsi="Courier New" w:cs="Courier New" w:hint="default"/>
+      </w:rPr>
+    </w:lvl>
+    <w:lvl w:ilvl="5" w:tplc="0C090005" w:tentative="1">
+      <w:start w:val="1"/>
+      <w:numFmt w:val="bullet"/>
+      <w:lvlText w:val=""/>
+      <w:lvlJc w:val="left"/>
+      <w:pPr>
+        <w:ind w:left="4320" w:hanging="360"/>
+      </w:pPr>
+      <w:rPr>
+        <w:rFonts w:ascii="Wingdings" w:hAnsi="Wingdings" w:hint="default"/>
+      </w:rPr>
+    </w:lvl>
+    <w:lvl w:ilvl="6" w:tplc="0C090001" w:tentative="1">
+      <w:start w:val="1"/>
+      <w:numFmt w:val="bullet"/>
+      <w:lvlText w:val=""/>
+      <w:lvlJc w:val="left"/>
+      <w:pPr>
+        <w:ind w:left="5040" w:hanging="360"/>
+      </w:pPr>
+      <w:rPr>
+        <w:rFonts w:ascii="Symbol" w:hAnsi="Symbol" w:hint="default"/>
+      </w:rPr>
+    </w:lvl>
+    <w:lvl w:ilvl="7" w:tplc="0C090003" w:tentative="1">
+      <w:start w:val="1"/>
+      <w:numFmt w:val="bullet"/>
+      <w:lvlText w:val="o"/>
+      <w:lvlJc w:val="left"/>
+      <w:pPr>
+        <w:ind w:left="5760" w:hanging="360"/>
+      </w:pPr>
+      <w:rPr>
+        <w:rFonts w:ascii="Courier New" w:hAnsi="Courier New" w:cs="Courier New" w:hint="default"/>
+      </w:rPr>
+    </w:lvl>
+    <w:lvl w:ilvl="8" w:tplc="0C090005" w:tentative="1">
+      <w:start w:val="1"/>
+      <w:numFmt w:val="bullet"/>
+      <w:lvlText w:val=""/>
+      <w:lvlJc w:val="left"/>
+      <w:pPr>
+        <w:ind w:left="6480" w:hanging="360"/>
+      </w:pPr>
+      <w:rPr>
+        <w:rFonts w:ascii="Wingdings" w:hAnsi="Wingdings" w:hint="default"/>
+      </w:rPr>
+    </w:lvl>
+  </w:abstractNum>
   <w:num w:numId="1">
     <w:abstractNumId w:val="0"/>
   </w:num>
   <w:num w:numId="2">
     <w:abstractNumId w:val="1"/>
+  </w:num>
+  <w:num w:numId="3">
+    <w:abstractNumId w:val="2"/>
   </w:num>
 </w:numbering>
 </file>

--- a/Resources/01_R_Product_Backlog_Template.docx
+++ b/Resources/01_R_Product_Backlog_Template.docx
@@ -34,8 +34,16 @@
         <w:rPr>
           <w:i/>
         </w:rPr>
-        <w:t>the title of the project</w:t>
+        <w:t>PHP-</w:t>
       </w:r>
+      <w:proofErr w:type="spellStart"/>
+      <w:r>
+        <w:rPr>
+          <w:i/>
+        </w:rPr>
+        <w:t>SRePS</w:t>
+      </w:r>
+      <w:proofErr w:type="spellEnd"/>
     </w:p>
     <w:p>
       <w:pPr>
@@ -50,98 +58,47 @@
     </w:p>
     <w:p>
       <w:pPr>
-        <w:pBdr>
-          <w:top w:val="single" w:sz="4" w:space="1" w:color="auto"/>
-          <w:left w:val="single" w:sz="4" w:space="4" w:color="auto"/>
-          <w:bottom w:val="single" w:sz="4" w:space="1" w:color="auto"/>
-          <w:right w:val="single" w:sz="4" w:space="4" w:color="auto"/>
-        </w:pBdr>
         <w:spacing w:line="240" w:lineRule="exact"/>
         <w:jc w:val="both"/>
-        <w:rPr>
-          <w:color w:val="0070C0"/>
-          <w:sz w:val="20"/>
+        <w:outlineLvl w:val="0"/>
+        <w:rPr>
+          <w:b/>
+          <w:i/>
         </w:rPr>
       </w:pPr>
       <w:r>
         <w:rPr>
-          <w:color w:val="0070C0"/>
-          <w:sz w:val="20"/>
-        </w:rPr>
-        <w:t>Instructions</w:t>
+          <w:b/>
+          <w:iCs/>
+        </w:rPr>
+        <w:t>Background</w:t>
       </w:r>
     </w:p>
     <w:p>
       <w:pPr>
-        <w:pBdr>
-          <w:top w:val="single" w:sz="4" w:space="1" w:color="auto"/>
-          <w:left w:val="single" w:sz="4" w:space="4" w:color="auto"/>
-          <w:bottom w:val="single" w:sz="4" w:space="1" w:color="auto"/>
-          <w:right w:val="single" w:sz="4" w:space="4" w:color="auto"/>
-        </w:pBdr>
         <w:spacing w:line="240" w:lineRule="exact"/>
         <w:jc w:val="both"/>
         <w:rPr>
-          <w:color w:val="0070C0"/>
           <w:sz w:val="20"/>
         </w:rPr>
       </w:pPr>
       <w:r>
         <w:rPr>
-          <w:color w:val="0070C0"/>
           <w:sz w:val="20"/>
         </w:rPr>
-        <w:t>The text in italics are some descriptions about what should be in the relevant part of the document. Replace those wordings with your own text.</w:t>
+        <w:t>People Health Pharmacy Inc. (PHP) is a Hawthorn, Melbourne based pharmacy</w:t>
       </w:r>
-    </w:p>
-    <w:p>
-      <w:pPr>
-        <w:pBdr>
-          <w:top w:val="single" w:sz="4" w:space="1" w:color="auto"/>
-          <w:left w:val="single" w:sz="4" w:space="4" w:color="auto"/>
-          <w:bottom w:val="single" w:sz="4" w:space="1" w:color="auto"/>
-          <w:right w:val="single" w:sz="4" w:space="4" w:color="auto"/>
-        </w:pBdr>
-        <w:spacing w:line="240" w:lineRule="exact"/>
-        <w:jc w:val="both"/>
-        <w:rPr>
-          <w:color w:val="0070C0"/>
+      <w:r>
+        <w:rPr>
           <w:sz w:val="20"/>
         </w:rPr>
-      </w:pPr>
+        <w:t xml:space="preserve"> that supplies health care and medicinal products to clients. Traditionally, the business utilises a paper-based system to record data. PHP</w:t>
+      </w:r>
       <w:r>
         <w:rPr>
-          <w:color w:val="0070C0"/>
           <w:sz w:val="20"/>
         </w:rPr>
-        <w:t>Also, remember to remove this text box.</w:t>
-      </w:r>
-    </w:p>
-    <w:p>
-      <w:pPr>
-        <w:spacing w:line="240" w:lineRule="exact"/>
-        <w:jc w:val="both"/>
-        <w:rPr>
-          <w:sz w:val="20"/>
-        </w:rPr>
-      </w:pPr>
-    </w:p>
-    <w:p>
-      <w:pPr>
-        <w:spacing w:line="240" w:lineRule="exact"/>
-        <w:jc w:val="both"/>
-        <w:outlineLvl w:val="0"/>
-        <w:rPr>
-          <w:b/>
-          <w:i/>
-        </w:rPr>
-      </w:pPr>
-      <w:r>
-        <w:rPr>
-          <w:b/>
-          <w:iCs/>
-        </w:rPr>
-        <w:t>Background</w:t>
+        <w:t xml:space="preserve"> has identified that:</w:t>
       </w:r>
     </w:p>
     <w:p>
@@ -161,7 +118,7 @@
         <w:rPr>
           <w:sz w:val="20"/>
         </w:rPr>
-        <w:t>Background</w:t>
+        <w:t>They are unable to recognise trends in weekly/monthly sales</w:t>
       </w:r>
     </w:p>
     <w:p>
@@ -181,7 +138,7 @@
         <w:rPr>
           <w:sz w:val="20"/>
         </w:rPr>
-        <w:t>Current approach</w:t>
+        <w:t>Lack the desired efficiency</w:t>
       </w:r>
     </w:p>
     <w:p>
@@ -201,37 +158,8 @@
         <w:rPr>
           <w:sz w:val="20"/>
         </w:rPr>
-        <w:t>Problem statement</w:t>
+        <w:t>They consistently run out of high demand stock due to poor estimation</w:t>
       </w:r>
-    </w:p>
-    <w:p>
-      <w:pPr>
-        <w:pStyle w:val="ListParagraph"/>
-        <w:numPr>
-          <w:ilvl w:val="0"/>
-          <w:numId w:val="3"/>
-        </w:numPr>
-        <w:spacing w:line="240" w:lineRule="exact"/>
-        <w:jc w:val="both"/>
-        <w:rPr>
-          <w:sz w:val="20"/>
-        </w:rPr>
-      </w:pPr>
-      <w:r>
-        <w:rPr>
-          <w:sz w:val="20"/>
-        </w:rPr>
-        <w:t>Proposed solution</w:t>
-      </w:r>
-    </w:p>
-    <w:p>
-      <w:pPr>
-        <w:spacing w:line="240" w:lineRule="exact"/>
-        <w:jc w:val="both"/>
-        <w:rPr>
-          <w:sz w:val="20"/>
-        </w:rPr>
-      </w:pPr>
     </w:p>
     <w:bookmarkEnd w:id="0"/>
     <w:bookmarkEnd w:id="1"/>
@@ -258,117 +186,15 @@
         <w:spacing w:line="240" w:lineRule="exact"/>
         <w:jc w:val="both"/>
         <w:rPr>
-          <w:i/>
           <w:sz w:val="20"/>
-          <w:szCs w:val="20"/>
         </w:rPr>
       </w:pPr>
       <w:r>
         <w:rPr>
-          <w:i/>
           <w:sz w:val="20"/>
-          <w:szCs w:val="20"/>
-        </w:rPr>
-        <w:t>A statement of what you are going to do in this project. Also included is what the software is capable of doing.</w:t>
+        </w:rPr>
+        <w:t xml:space="preserve">PHP has proposed that an application that analyses sales data, outputting weekly/monthly reports would target the raised issues and improve the business’s workflow. A user-friendly graphic interface is requested to ensure that staff can effectively work. Additionally, PHP requires all reports to be CSV supported for further analysis. </w:t>
       </w:r>
-    </w:p>
-    <w:p>
-      <w:pPr>
-        <w:spacing w:line="240" w:lineRule="exact"/>
-        <w:jc w:val="both"/>
-        <w:rPr>
-          <w:b/>
-          <w:i/>
-          <w:sz w:val="20"/>
-          <w:szCs w:val="20"/>
-        </w:rPr>
-      </w:pPr>
-      <w:r>
-        <w:rPr>
-          <w:i/>
-          <w:sz w:val="20"/>
-          <w:szCs w:val="20"/>
-        </w:rPr>
-        <w:t>A lot of this will come from the problem description in the specification you are working from. But re-phrase it in your own words, and show the distinction between general objectives and specific goals. Once again, do not repeat the full requirements definition.</w:t>
-      </w:r>
-      <w:r>
-        <w:rPr>
-          <w:b/>
-          <w:i/>
-          <w:sz w:val="20"/>
-          <w:szCs w:val="20"/>
-        </w:rPr>
-        <w:t xml:space="preserve"> </w:t>
-      </w:r>
-    </w:p>
-    <w:p>
-      <w:pPr>
-        <w:spacing w:line="240" w:lineRule="exact"/>
-        <w:jc w:val="both"/>
-        <w:rPr>
-          <w:bCs/>
-          <w:i/>
-          <w:sz w:val="20"/>
-          <w:szCs w:val="20"/>
-        </w:rPr>
-      </w:pPr>
-      <w:r>
-        <w:rPr>
-          <w:bCs/>
-          <w:i/>
-          <w:sz w:val="20"/>
-          <w:szCs w:val="20"/>
-        </w:rPr>
-        <w:t xml:space="preserve">Also remember to discuss anything that are </w:t>
-      </w:r>
-      <w:r>
-        <w:rPr>
-          <w:bCs/>
-          <w:i/>
-          <w:sz w:val="20"/>
-          <w:szCs w:val="20"/>
-        </w:rPr>
-        <w:t xml:space="preserve">out of </w:t>
-      </w:r>
-      <w:r>
-        <w:rPr>
-          <w:bCs/>
-          <w:i/>
-          <w:sz w:val="20"/>
-          <w:szCs w:val="20"/>
-        </w:rPr>
-        <w:t xml:space="preserve">the </w:t>
-      </w:r>
-      <w:r>
-        <w:rPr>
-          <w:bCs/>
-          <w:i/>
-          <w:sz w:val="20"/>
-          <w:szCs w:val="20"/>
-        </w:rPr>
-        <w:t>scope</w:t>
-      </w:r>
-      <w:r>
-        <w:rPr>
-          <w:bCs/>
-          <w:i/>
-          <w:sz w:val="20"/>
-          <w:szCs w:val="20"/>
-        </w:rPr>
-        <w:t xml:space="preserve"> of this project</w:t>
-      </w:r>
-    </w:p>
-    <w:p>
-      <w:pPr>
-        <w:spacing w:line="240" w:lineRule="exact"/>
-        <w:jc w:val="both"/>
-        <w:rPr>
-          <w:b/>
-          <w:i/>
-          <w:sz w:val="20"/>
-          <w:szCs w:val="20"/>
-        </w:rPr>
-      </w:pPr>
     </w:p>
     <w:p>
       <w:pPr>
@@ -390,41 +216,164 @@
     </w:p>
     <w:p>
       <w:pPr>
+        <w:pStyle w:val="ListParagraph"/>
+        <w:numPr>
+          <w:ilvl w:val="0"/>
+          <w:numId w:val="4"/>
+        </w:numPr>
         <w:spacing w:line="240" w:lineRule="exact"/>
         <w:jc w:val="both"/>
-        <w:rPr>
-          <w:i/>
-          <w:sz w:val="20"/>
-          <w:szCs w:val="20"/>
+        <w:outlineLvl w:val="0"/>
+        <w:rPr>
+          <w:bCs/>
+          <w:iCs/>
         </w:rPr>
       </w:pPr>
       <w:r>
         <w:rPr>
-          <w:i/>
-          <w:sz w:val="20"/>
-          <w:szCs w:val="20"/>
-        </w:rPr>
-        <w:t xml:space="preserve">This is rather self-explanatory. </w:t>
-      </w:r>
-      <w:r>
-        <w:rPr>
-          <w:i/>
-          <w:sz w:val="20"/>
-          <w:szCs w:val="20"/>
-        </w:rPr>
-        <w:t xml:space="preserve">What is to be delivered? (In a software project, for example, this might include the actual binary, all source code, user manual, training program, etc.) Don’t repeat what is in the previous section. </w:t>
+          <w:bCs/>
+          <w:iCs/>
+        </w:rPr>
+        <w:t>Electronic based data management system</w:t>
       </w:r>
     </w:p>
     <w:p>
       <w:pPr>
+        <w:pStyle w:val="ListParagraph"/>
+        <w:numPr>
+          <w:ilvl w:val="0"/>
+          <w:numId w:val="4"/>
+        </w:numPr>
         <w:spacing w:line="240" w:lineRule="exact"/>
         <w:jc w:val="both"/>
-        <w:rPr>
-          <w:i/>
-          <w:sz w:val="20"/>
-          <w:szCs w:val="20"/>
-        </w:rPr>
-      </w:pPr>
+        <w:outlineLvl w:val="0"/>
+        <w:rPr>
+          <w:bCs/>
+          <w:iCs/>
+        </w:rPr>
+      </w:pPr>
+      <w:r>
+        <w:rPr>
+          <w:bCs/>
+          <w:iCs/>
+        </w:rPr>
+        <w:t>Inventory management</w:t>
+      </w:r>
+    </w:p>
+    <w:p>
+      <w:pPr>
+        <w:pStyle w:val="ListParagraph"/>
+        <w:numPr>
+          <w:ilvl w:val="1"/>
+          <w:numId w:val="4"/>
+        </w:numPr>
+        <w:spacing w:line="240" w:lineRule="exact"/>
+        <w:jc w:val="both"/>
+        <w:outlineLvl w:val="0"/>
+        <w:rPr>
+          <w:bCs/>
+          <w:iCs/>
+        </w:rPr>
+      </w:pPr>
+      <w:r>
+        <w:rPr>
+          <w:bCs/>
+          <w:iCs/>
+        </w:rPr>
+        <w:t>Stock</w:t>
+      </w:r>
+    </w:p>
+    <w:p>
+      <w:pPr>
+        <w:pStyle w:val="ListParagraph"/>
+        <w:numPr>
+          <w:ilvl w:val="1"/>
+          <w:numId w:val="4"/>
+        </w:numPr>
+        <w:spacing w:line="240" w:lineRule="exact"/>
+        <w:jc w:val="both"/>
+        <w:outlineLvl w:val="0"/>
+        <w:rPr>
+          <w:bCs/>
+          <w:iCs/>
+        </w:rPr>
+      </w:pPr>
+      <w:r>
+        <w:rPr>
+          <w:bCs/>
+          <w:iCs/>
+        </w:rPr>
+        <w:t>Sales</w:t>
+      </w:r>
+    </w:p>
+    <w:p>
+      <w:pPr>
+        <w:pStyle w:val="ListParagraph"/>
+        <w:numPr>
+          <w:ilvl w:val="1"/>
+          <w:numId w:val="4"/>
+        </w:numPr>
+        <w:spacing w:line="240" w:lineRule="exact"/>
+        <w:jc w:val="both"/>
+        <w:outlineLvl w:val="0"/>
+        <w:rPr>
+          <w:bCs/>
+          <w:iCs/>
+        </w:rPr>
+      </w:pPr>
+      <w:r>
+        <w:rPr>
+          <w:bCs/>
+          <w:iCs/>
+        </w:rPr>
+        <w:t>Expiry</w:t>
+      </w:r>
+    </w:p>
+    <w:p>
+      <w:pPr>
+        <w:pStyle w:val="ListParagraph"/>
+        <w:numPr>
+          <w:ilvl w:val="0"/>
+          <w:numId w:val="4"/>
+        </w:numPr>
+        <w:spacing w:line="240" w:lineRule="exact"/>
+        <w:jc w:val="both"/>
+        <w:outlineLvl w:val="0"/>
+        <w:rPr>
+          <w:bCs/>
+          <w:iCs/>
+        </w:rPr>
+      </w:pPr>
+      <w:r>
+        <w:rPr>
+          <w:bCs/>
+          <w:iCs/>
+        </w:rPr>
+        <w:t>Weekly/monthly reports</w:t>
+      </w:r>
+    </w:p>
+    <w:p>
+      <w:pPr>
+        <w:pStyle w:val="ListParagraph"/>
+        <w:numPr>
+          <w:ilvl w:val="1"/>
+          <w:numId w:val="4"/>
+        </w:numPr>
+        <w:spacing w:line="240" w:lineRule="exact"/>
+        <w:jc w:val="both"/>
+        <w:outlineLvl w:val="0"/>
+        <w:rPr>
+          <w:bCs/>
+          <w:iCs/>
+        </w:rPr>
+      </w:pPr>
+      <w:r>
+        <w:rPr>
+          <w:bCs/>
+          <w:iCs/>
+        </w:rPr>
+        <w:t>CSV supported/exportable</w:t>
+      </w:r>
     </w:p>
     <w:p>
       <w:pPr>
@@ -506,6 +455,13 @@
               </w:rPr>
               <w:t>Item</w:t>
             </w:r>
+            <w:r>
+              <w:rPr>
+                <w:sz w:val="20"/>
+                <w:szCs w:val="20"/>
+              </w:rPr>
+              <w:t>/feature</w:t>
+            </w:r>
           </w:p>
         </w:tc>
         <w:tc>
@@ -679,7 +635,7 @@
                 <w:sz w:val="20"/>
                 <w:szCs w:val="20"/>
               </w:rPr>
-              <w:t>6</w:t>
+              <w:t>10</w:t>
             </w:r>
           </w:p>
         </w:tc>
@@ -699,7 +655,7 @@
                 <w:sz w:val="20"/>
                 <w:szCs w:val="20"/>
               </w:rPr>
-              <w:t>Sprint #1</w:t>
+              <w:t>1</w:t>
             </w:r>
           </w:p>
         </w:tc>
@@ -741,7 +697,21 @@
                 <w:sz w:val="20"/>
                 <w:szCs w:val="20"/>
               </w:rPr>
-              <w:t>Edit a sales record</w:t>
+              <w:t>Edit</w:t>
+            </w:r>
+            <w:r>
+              <w:rPr>
+                <w:sz w:val="20"/>
+                <w:szCs w:val="20"/>
+              </w:rPr>
+              <w:t xml:space="preserve">/delete </w:t>
+            </w:r>
+            <w:r>
+              <w:rPr>
+                <w:sz w:val="20"/>
+                <w:szCs w:val="20"/>
+              </w:rPr>
+              <w:t>a sales record</w:t>
             </w:r>
           </w:p>
         </w:tc>
@@ -776,6 +746,13 @@
                 <w:szCs w:val="20"/>
               </w:rPr>
             </w:pPr>
+            <w:r>
+              <w:rPr>
+                <w:sz w:val="20"/>
+                <w:szCs w:val="20"/>
+              </w:rPr>
+              <w:t>10</w:t>
+            </w:r>
           </w:p>
         </w:tc>
         <w:tc>
@@ -789,6 +766,13 @@
                 <w:szCs w:val="20"/>
               </w:rPr>
             </w:pPr>
+            <w:r>
+              <w:rPr>
+                <w:sz w:val="20"/>
+                <w:szCs w:val="20"/>
+              </w:rPr>
+              <w:t>1</w:t>
+            </w:r>
           </w:p>
         </w:tc>
       </w:tr>
@@ -849,7 +833,7 @@
                 <w:sz w:val="20"/>
                 <w:szCs w:val="20"/>
               </w:rPr>
-              <w:t>1</w:t>
+              <w:t>2</w:t>
             </w:r>
           </w:p>
         </w:tc>
@@ -864,6 +848,13 @@
                 <w:szCs w:val="20"/>
               </w:rPr>
             </w:pPr>
+            <w:r>
+              <w:rPr>
+                <w:sz w:val="20"/>
+                <w:szCs w:val="20"/>
+              </w:rPr>
+              <w:t>10</w:t>
+            </w:r>
           </w:p>
         </w:tc>
         <w:tc>
@@ -877,6 +868,13 @@
                 <w:szCs w:val="20"/>
               </w:rPr>
             </w:pPr>
+            <w:r>
+              <w:rPr>
+                <w:sz w:val="20"/>
+                <w:szCs w:val="20"/>
+              </w:rPr>
+              <w:t>2</w:t>
+            </w:r>
           </w:p>
         </w:tc>
       </w:tr>
@@ -937,7 +935,7 @@
                 <w:sz w:val="20"/>
                 <w:szCs w:val="20"/>
               </w:rPr>
-              <w:t>1</w:t>
+              <w:t>3</w:t>
             </w:r>
           </w:p>
         </w:tc>
@@ -972,6 +970,13 @@
                 <w:szCs w:val="20"/>
               </w:rPr>
             </w:pPr>
+            <w:r>
+              <w:rPr>
+                <w:sz w:val="20"/>
+                <w:szCs w:val="20"/>
+              </w:rPr>
+              <w:t>2</w:t>
+            </w:r>
           </w:p>
         </w:tc>
       </w:tr>
@@ -1032,7 +1037,7 @@
                 <w:sz w:val="20"/>
                 <w:szCs w:val="20"/>
               </w:rPr>
-              <w:t>1</w:t>
+              <w:t>3</w:t>
             </w:r>
           </w:p>
         </w:tc>
@@ -1067,6 +1072,13 @@
                 <w:szCs w:val="20"/>
               </w:rPr>
             </w:pPr>
+            <w:r>
+              <w:rPr>
+                <w:sz w:val="20"/>
+                <w:szCs w:val="20"/>
+              </w:rPr>
+              <w:t>3</w:t>
+            </w:r>
           </w:p>
         </w:tc>
       </w:tr>
@@ -1127,7 +1139,7 @@
                 <w:sz w:val="20"/>
                 <w:szCs w:val="20"/>
               </w:rPr>
-              <w:t>1</w:t>
+              <w:t>3</w:t>
             </w:r>
           </w:p>
         </w:tc>
@@ -1162,6 +1174,13 @@
                 <w:szCs w:val="20"/>
               </w:rPr>
             </w:pPr>
+            <w:r>
+              <w:rPr>
+                <w:sz w:val="20"/>
+                <w:szCs w:val="20"/>
+              </w:rPr>
+              <w:t>3</w:t>
+            </w:r>
           </w:p>
         </w:tc>
       </w:tr>
@@ -1222,7 +1241,7 @@
                 <w:sz w:val="20"/>
                 <w:szCs w:val="20"/>
               </w:rPr>
-              <w:t>1</w:t>
+              <w:t>4</w:t>
             </w:r>
           </w:p>
         </w:tc>
@@ -1242,7 +1261,7 @@
                 <w:sz w:val="20"/>
                 <w:szCs w:val="20"/>
               </w:rPr>
-              <w:t>8</w:t>
+              <w:t>7</w:t>
             </w:r>
           </w:p>
         </w:tc>
@@ -1257,6 +1276,13 @@
                 <w:szCs w:val="20"/>
               </w:rPr>
             </w:pPr>
+            <w:r>
+              <w:rPr>
+                <w:sz w:val="20"/>
+                <w:szCs w:val="20"/>
+              </w:rPr>
+              <w:t>3</w:t>
+            </w:r>
           </w:p>
         </w:tc>
       </w:tr>
@@ -1288,20 +1314,23 @@
           <w:p>
             <w:pPr>
               <w:rPr>
-                <w:i/>
-                <w:iCs/>
-                <w:sz w:val="20"/>
-                <w:szCs w:val="20"/>
-              </w:rPr>
-            </w:pPr>
-            <w:r>
-              <w:rPr>
-                <w:i/>
-                <w:iCs/>
-                <w:sz w:val="20"/>
-                <w:szCs w:val="20"/>
-              </w:rPr>
-              <w:t>&lt;&lt; add some more here &gt;&gt;</w:t>
+                <w:sz w:val="20"/>
+                <w:szCs w:val="20"/>
+              </w:rPr>
+            </w:pPr>
+            <w:r>
+              <w:rPr>
+                <w:sz w:val="20"/>
+                <w:szCs w:val="20"/>
+              </w:rPr>
+              <w:t xml:space="preserve">Design </w:t>
+            </w:r>
+            <w:r>
+              <w:rPr>
+                <w:sz w:val="20"/>
+                <w:szCs w:val="20"/>
+              </w:rPr>
+              <w:t>UX</w:t>
             </w:r>
           </w:p>
         </w:tc>
@@ -1329,6 +1358,13 @@
                 <w:szCs w:val="20"/>
               </w:rPr>
             </w:pPr>
+            <w:r>
+              <w:rPr>
+                <w:sz w:val="20"/>
+                <w:szCs w:val="20"/>
+              </w:rPr>
+              <w:t>6</w:t>
+            </w:r>
           </w:p>
         </w:tc>
         <w:tc>
@@ -1342,6 +1378,13 @@
                 <w:szCs w:val="20"/>
               </w:rPr>
             </w:pPr>
+            <w:r>
+              <w:rPr>
+                <w:sz w:val="20"/>
+                <w:szCs w:val="20"/>
+              </w:rPr>
+              <w:t>1</w:t>
+            </w:r>
           </w:p>
         </w:tc>
       </w:tr>
@@ -1382,7 +1425,7 @@
                 <w:sz w:val="20"/>
                 <w:szCs w:val="20"/>
               </w:rPr>
-              <w:t>…</w:t>
+              <w:t>Visual Assets</w:t>
             </w:r>
           </w:p>
         </w:tc>
@@ -1397,6 +1440,13 @@
                 <w:szCs w:val="20"/>
               </w:rPr>
             </w:pPr>
+            <w:r>
+              <w:rPr>
+                <w:sz w:val="20"/>
+                <w:szCs w:val="20"/>
+              </w:rPr>
+              <w:t>8</w:t>
+            </w:r>
           </w:p>
         </w:tc>
         <w:tc>
@@ -1410,6 +1460,13 @@
                 <w:szCs w:val="20"/>
               </w:rPr>
             </w:pPr>
+            <w:r>
+              <w:rPr>
+                <w:sz w:val="20"/>
+                <w:szCs w:val="20"/>
+              </w:rPr>
+              <w:t>6</w:t>
+            </w:r>
           </w:p>
         </w:tc>
         <w:tc>
@@ -1423,6 +1480,13 @@
                 <w:szCs w:val="20"/>
               </w:rPr>
             </w:pPr>
+            <w:r>
+              <w:rPr>
+                <w:sz w:val="20"/>
+                <w:szCs w:val="20"/>
+              </w:rPr>
+              <w:t>2</w:t>
+            </w:r>
           </w:p>
         </w:tc>
       </w:tr>
@@ -1463,7 +1527,7 @@
                 <w:sz w:val="20"/>
                 <w:szCs w:val="20"/>
               </w:rPr>
-              <w:t>…</w:t>
+              <w:t>Application “how to” tutorial</w:t>
             </w:r>
           </w:p>
         </w:tc>
@@ -1478,6 +1542,13 @@
                 <w:szCs w:val="20"/>
               </w:rPr>
             </w:pPr>
+            <w:r>
+              <w:rPr>
+                <w:sz w:val="20"/>
+                <w:szCs w:val="20"/>
+              </w:rPr>
+              <w:t>7,9</w:t>
+            </w:r>
           </w:p>
         </w:tc>
         <w:tc>
@@ -1491,6 +1562,13 @@
                 <w:szCs w:val="20"/>
               </w:rPr>
             </w:pPr>
+            <w:r>
+              <w:rPr>
+                <w:sz w:val="20"/>
+                <w:szCs w:val="20"/>
+              </w:rPr>
+              <w:t>3</w:t>
+            </w:r>
           </w:p>
         </w:tc>
         <w:tc>
@@ -1504,6 +1582,13 @@
                 <w:szCs w:val="20"/>
               </w:rPr>
             </w:pPr>
+            <w:r>
+              <w:rPr>
+                <w:sz w:val="20"/>
+                <w:szCs w:val="20"/>
+              </w:rPr>
+              <w:t>3</w:t>
+            </w:r>
           </w:p>
         </w:tc>
       </w:tr>
@@ -1524,7 +1609,7 @@
                 <w:sz w:val="20"/>
                 <w:szCs w:val="20"/>
               </w:rPr>
-              <w:t>…</w:t>
+              <w:t>11</w:t>
             </w:r>
           </w:p>
         </w:tc>
@@ -1539,6 +1624,13 @@
                 <w:szCs w:val="20"/>
               </w:rPr>
             </w:pPr>
+            <w:r>
+              <w:rPr>
+                <w:sz w:val="20"/>
+                <w:szCs w:val="20"/>
+              </w:rPr>
+              <w:t>Application documentation</w:t>
+            </w:r>
           </w:p>
         </w:tc>
         <w:tc>
@@ -1552,6 +1644,13 @@
                 <w:szCs w:val="20"/>
               </w:rPr>
             </w:pPr>
+            <w:r>
+              <w:rPr>
+                <w:sz w:val="20"/>
+                <w:szCs w:val="20"/>
+              </w:rPr>
+              <w:t>10</w:t>
+            </w:r>
           </w:p>
         </w:tc>
         <w:tc>
@@ -1565,6 +1664,13 @@
                 <w:szCs w:val="20"/>
               </w:rPr>
             </w:pPr>
+            <w:r>
+              <w:rPr>
+                <w:sz w:val="20"/>
+                <w:szCs w:val="20"/>
+              </w:rPr>
+              <w:t>5</w:t>
+            </w:r>
           </w:p>
         </w:tc>
         <w:tc>
@@ -1578,6 +1684,13 @@
                 <w:szCs w:val="20"/>
               </w:rPr>
             </w:pPr>
+            <w:r>
+              <w:rPr>
+                <w:sz w:val="20"/>
+                <w:szCs w:val="20"/>
+              </w:rPr>
+              <w:t>3</w:t>
+            </w:r>
           </w:p>
         </w:tc>
       </w:tr>
@@ -1784,6 +1897,119 @@
     </w:lvl>
   </w:abstractNum>
   <w:abstractNum w:abstractNumId="1" w15:restartNumberingAfterBreak="0">
+    <w:nsid w:val="220F40D2"/>
+    <w:multiLevelType w:val="hybridMultilevel"/>
+    <w:tmpl w:val="0B5036C0"/>
+    <w:lvl w:ilvl="0" w:tplc="0C090001">
+      <w:start w:val="1"/>
+      <w:numFmt w:val="bullet"/>
+      <w:lvlText w:val=""/>
+      <w:lvlJc w:val="left"/>
+      <w:pPr>
+        <w:ind w:left="720" w:hanging="360"/>
+      </w:pPr>
+      <w:rPr>
+        <w:rFonts w:ascii="Symbol" w:hAnsi="Symbol" w:hint="default"/>
+      </w:rPr>
+    </w:lvl>
+    <w:lvl w:ilvl="1" w:tplc="0C090003">
+      <w:start w:val="1"/>
+      <w:numFmt w:val="bullet"/>
+      <w:lvlText w:val="o"/>
+      <w:lvlJc w:val="left"/>
+      <w:pPr>
+        <w:ind w:left="1440" w:hanging="360"/>
+      </w:pPr>
+      <w:rPr>
+        <w:rFonts w:ascii="Courier New" w:hAnsi="Courier New" w:cs="Courier New" w:hint="default"/>
+      </w:rPr>
+    </w:lvl>
+    <w:lvl w:ilvl="2" w:tplc="0C090005" w:tentative="1">
+      <w:start w:val="1"/>
+      <w:numFmt w:val="bullet"/>
+      <w:lvlText w:val=""/>
+      <w:lvlJc w:val="left"/>
+      <w:pPr>
+        <w:ind w:left="2160" w:hanging="360"/>
+      </w:pPr>
+      <w:rPr>
+        <w:rFonts w:ascii="Wingdings" w:hAnsi="Wingdings" w:hint="default"/>
+      </w:rPr>
+    </w:lvl>
+    <w:lvl w:ilvl="3" w:tplc="0C090001" w:tentative="1">
+      <w:start w:val="1"/>
+      <w:numFmt w:val="bullet"/>
+      <w:lvlText w:val=""/>
+      <w:lvlJc w:val="left"/>
+      <w:pPr>
+        <w:ind w:left="2880" w:hanging="360"/>
+      </w:pPr>
+      <w:rPr>
+        <w:rFonts w:ascii="Symbol" w:hAnsi="Symbol" w:hint="default"/>
+      </w:rPr>
+    </w:lvl>
+    <w:lvl w:ilvl="4" w:tplc="0C090003" w:tentative="1">
+      <w:start w:val="1"/>
+      <w:numFmt w:val="bullet"/>
+      <w:lvlText w:val="o"/>
+      <w:lvlJc w:val="left"/>
+      <w:pPr>
+        <w:ind w:left="3600" w:hanging="360"/>
+      </w:pPr>
+      <w:rPr>
+        <w:rFonts w:ascii="Courier New" w:hAnsi="Courier New" w:cs="Courier New" w:hint="default"/>
+      </w:rPr>
+    </w:lvl>
+    <w:lvl w:ilvl="5" w:tplc="0C090005" w:tentative="1">
+      <w:start w:val="1"/>
+      <w:numFmt w:val="bullet"/>
+      <w:lvlText w:val=""/>
+      <w:lvlJc w:val="left"/>
+      <w:pPr>
+        <w:ind w:left="4320" w:hanging="360"/>
+      </w:pPr>
+      <w:rPr>
+        <w:rFonts w:ascii="Wingdings" w:hAnsi="Wingdings" w:hint="default"/>
+      </w:rPr>
+    </w:lvl>
+    <w:lvl w:ilvl="6" w:tplc="0C090001" w:tentative="1">
+      <w:start w:val="1"/>
+      <w:numFmt w:val="bullet"/>
+      <w:lvlText w:val=""/>
+      <w:lvlJc w:val="left"/>
+      <w:pPr>
+        <w:ind w:left="5040" w:hanging="360"/>
+      </w:pPr>
+      <w:rPr>
+        <w:rFonts w:ascii="Symbol" w:hAnsi="Symbol" w:hint="default"/>
+      </w:rPr>
+    </w:lvl>
+    <w:lvl w:ilvl="7" w:tplc="0C090003" w:tentative="1">
+      <w:start w:val="1"/>
+      <w:numFmt w:val="bullet"/>
+      <w:lvlText w:val="o"/>
+      <w:lvlJc w:val="left"/>
+      <w:pPr>
+        <w:ind w:left="5760" w:hanging="360"/>
+      </w:pPr>
+      <w:rPr>
+        <w:rFonts w:ascii="Courier New" w:hAnsi="Courier New" w:cs="Courier New" w:hint="default"/>
+      </w:rPr>
+    </w:lvl>
+    <w:lvl w:ilvl="8" w:tplc="0C090005" w:tentative="1">
+      <w:start w:val="1"/>
+      <w:numFmt w:val="bullet"/>
+      <w:lvlText w:val=""/>
+      <w:lvlJc w:val="left"/>
+      <w:pPr>
+        <w:ind w:left="6480" w:hanging="360"/>
+      </w:pPr>
+      <w:rPr>
+        <w:rFonts w:ascii="Wingdings" w:hAnsi="Wingdings" w:hint="default"/>
+      </w:rPr>
+    </w:lvl>
+  </w:abstractNum>
+  <w:abstractNum w:abstractNumId="2" w15:restartNumberingAfterBreak="0">
     <w:nsid w:val="31C753DF"/>
     <w:multiLevelType w:val="multilevel"/>
     <w:tmpl w:val="968286F4"/>
@@ -1896,10 +2122,10 @@
       </w:rPr>
     </w:lvl>
   </w:abstractNum>
-  <w:abstractNum w:abstractNumId="2" w15:restartNumberingAfterBreak="0">
+  <w:abstractNum w:abstractNumId="3" w15:restartNumberingAfterBreak="0">
     <w:nsid w:val="7325313F"/>
     <w:multiLevelType w:val="hybridMultilevel"/>
-    <w:tmpl w:val="DF323070"/>
+    <w:tmpl w:val="ECDAF5B4"/>
     <w:lvl w:ilvl="0" w:tplc="0C090001">
       <w:start w:val="1"/>
       <w:numFmt w:val="bullet"/>
@@ -2013,10 +2239,13 @@
     <w:abstractNumId w:val="0"/>
   </w:num>
   <w:num w:numId="2">
-    <w:abstractNumId w:val="1"/>
+    <w:abstractNumId w:val="2"/>
   </w:num>
   <w:num w:numId="3">
-    <w:abstractNumId w:val="2"/>
+    <w:abstractNumId w:val="3"/>
+  </w:num>
+  <w:num w:numId="4">
+    <w:abstractNumId w:val="1"/>
   </w:num>
 </w:numbering>
 </file>
